--- a/4-2/게임소프트웨어공학/필기.docx
+++ b/4-2/게임소프트웨어공학/필기.docx
@@ -410,7 +410,21 @@
         <w:rPr>
           <w:rFonts w:hint="eastAsia"/>
         </w:rPr>
-        <w:t>소프트웨어 개발에 있어 체계적이며 공학적인 프로세스가 확립되어야 여러 문제점이 냉정하게 해결 될 수 있음</w:t>
+        <w:t xml:space="preserve">소프트웨어 개발에 있어 체계적이며 공학적인 프로세스가 확립되어야 여러 문제점이 냉정하게 </w:t>
+      </w:r>
+      <w:proofErr w:type="gramStart"/>
+      <w:r>
+        <w:rPr>
+          <w:rFonts w:hint="eastAsia"/>
+        </w:rPr>
+        <w:t>해결 될</w:t>
+      </w:r>
+      <w:proofErr w:type="gramEnd"/>
+      <w:r>
+        <w:rPr>
+          <w:rFonts w:hint="eastAsia"/>
+        </w:rPr>
+        <w:t xml:space="preserve"> 수 있음</w:t>
       </w:r>
     </w:p>
     <w:p>
@@ -560,7 +574,21 @@
         <w:rPr>
           <w:rFonts w:hint="eastAsia"/>
         </w:rPr>
-        <w:t>애플부터 시작된 핀치줌(아직까지도 소송이 되고있는)</w:t>
+        <w:t xml:space="preserve">애플부터 시작된 핀치줌(아직까지도 소송이 </w:t>
+      </w:r>
+      <w:proofErr w:type="gramStart"/>
+      <w:r>
+        <w:rPr>
+          <w:rFonts w:hint="eastAsia"/>
+        </w:rPr>
+        <w:t>되고있는</w:t>
+      </w:r>
+      <w:proofErr w:type="gramEnd"/>
+      <w:r>
+        <w:rPr>
+          <w:rFonts w:hint="eastAsia"/>
+        </w:rPr>
+        <w:t>)</w:t>
       </w:r>
       <w:r>
         <w:t xml:space="preserve"> </w:t>
@@ -595,9 +623,6 @@
     <w:p>
       <w:pPr>
         <w:spacing w:line="168" w:lineRule="auto"/>
-        <w:rPr>
-          <w:rFonts w:hint="eastAsia"/>
-        </w:rPr>
       </w:pPr>
       <w:r>
         <w:rPr>
@@ -613,6 +638,59 @@
           <w:rFonts w:hint="eastAsia"/>
         </w:rPr>
         <w:t>주간 연기가 되었다.</w:t>
+      </w:r>
+    </w:p>
+    <w:p>
+      <w:pPr>
+        <w:spacing w:line="168" w:lineRule="auto"/>
+      </w:pPr>
+    </w:p>
+    <w:p>
+      <w:pPr>
+        <w:spacing w:line="168" w:lineRule="auto"/>
+      </w:pPr>
+      <w:r>
+        <w:rPr>
+          <w:rFonts w:hint="eastAsia"/>
+        </w:rPr>
+        <w:t>게임 프로그램은 연속적으로 그림을 그리는 특성이 있기 때문에</w:t>
+      </w:r>
+    </w:p>
+    <w:p>
+      <w:pPr>
+        <w:spacing w:line="168" w:lineRule="auto"/>
+        <w:rPr>
+          <w:rFonts w:hint="eastAsia"/>
+        </w:rPr>
+      </w:pPr>
+      <w:r>
+        <w:rPr>
+          <w:rFonts w:hint="eastAsia"/>
+        </w:rPr>
+        <w:t xml:space="preserve">무조건 </w:t>
+      </w:r>
+      <w:r>
+        <w:t>Loop</w:t>
+      </w:r>
+      <w:r>
+        <w:rPr>
+          <w:rFonts w:hint="eastAsia"/>
+        </w:rPr>
+        <w:t xml:space="preserve">가 </w:t>
+      </w:r>
+      <w:proofErr w:type="gramStart"/>
+      <w:r>
+        <w:rPr>
+          <w:rFonts w:hint="eastAsia"/>
+        </w:rPr>
+        <w:t>필요하다.</w:t>
+      </w:r>
+      <w:r>
+        <w:t>(</w:t>
+      </w:r>
+      <w:proofErr w:type="gramEnd"/>
+      <w:r>
+        <w:t>RenderScene)</w:t>
       </w:r>
       <w:bookmarkStart w:id="0" w:name="_GoBack"/>
       <w:bookmarkEnd w:id="0"/>
